--- a/druga faza/SSU/7.22_Ocenjivanje_epizode.docx
+++ b/druga faza/SSU/7.22_Ocenjivanje_epizode.docx
@@ -747,7 +747,7 @@
       </w:tr>
       <w:tr>
         <w:trPr>
-          <w:trHeight w:val="413"/>
+          <w:trHeight w:val="1358"/>
         </w:trPr>
         <w:tc>
           <w:tcPr>
@@ -873,13 +873,22 @@
               <w:jc w:val="center"/>
               <w:rPr>
                 <w:rFonts w:ascii="Arial" w:hAnsi="Arial" w:cs="Arial"/>
-                <w:b w:val="0"/>
                 <w:color w:val="44546A" w:themeColor="text2"/>
-                <w:sz w:val="40"/>
-                <w:szCs w:val="40"/>
+                <w:sz w:val="28"/>
+                <w:szCs w:val="28"/>
                 <w:lang w:val="sr-Latn-RS"/>
               </w:rPr>
             </w:pPr>
+            <w:r>
+              <w:rPr>
+                <w:rFonts w:ascii="Arial" w:hAnsi="Arial" w:cs="Arial"/>
+                <w:color w:val="44546A" w:themeColor="text2"/>
+                <w:sz w:val="28"/>
+                <w:szCs w:val="28"/>
+                <w:lang w:val="sr-Latn-RS"/>
+              </w:rPr>
+              <w:t>20.6.2018</w:t>
+            </w:r>
           </w:p>
         </w:tc>
         <w:tc>
@@ -893,13 +902,22 @@
               <w:cnfStyle w:val="000000100000" w:firstRow="0" w:lastRow="0" w:firstColumn="0" w:lastColumn="0" w:oddVBand="0" w:evenVBand="0" w:oddHBand="1" w:evenHBand="0" w:firstRowFirstColumn="0" w:firstRowLastColumn="0" w:lastRowFirstColumn="0" w:lastRowLastColumn="0"/>
               <w:rPr>
                 <w:rFonts w:ascii="Arial" w:hAnsi="Arial" w:cs="Arial"/>
-                <w:b/>
                 <w:color w:val="44546A" w:themeColor="text2"/>
-                <w:sz w:val="40"/>
-                <w:szCs w:val="40"/>
+                <w:sz w:val="28"/>
+                <w:szCs w:val="28"/>
                 <w:lang w:val="sr-Latn-RS"/>
               </w:rPr>
             </w:pPr>
+            <w:r>
+              <w:rPr>
+                <w:rFonts w:ascii="Arial" w:hAnsi="Arial" w:cs="Arial"/>
+                <w:color w:val="44546A" w:themeColor="text2"/>
+                <w:sz w:val="28"/>
+                <w:szCs w:val="28"/>
+                <w:lang w:val="sr-Latn-RS"/>
+              </w:rPr>
+              <w:t>1.2</w:t>
+            </w:r>
           </w:p>
         </w:tc>
         <w:tc>
@@ -915,11 +933,34 @@
                 <w:rFonts w:ascii="Arial" w:hAnsi="Arial" w:cs="Arial"/>
                 <w:b/>
                 <w:color w:val="44546A" w:themeColor="text2"/>
-                <w:sz w:val="40"/>
-                <w:szCs w:val="40"/>
+                <w:sz w:val="28"/>
+                <w:szCs w:val="28"/>
                 <w:lang w:val="sr-Latn-RS"/>
               </w:rPr>
             </w:pPr>
+          </w:p>
+          <w:p>
+            <w:pPr>
+              <w:pStyle w:val="NoSpacing"/>
+              <w:cnfStyle w:val="000000100000" w:firstRow="0" w:lastRow="0" w:firstColumn="0" w:lastColumn="0" w:oddVBand="0" w:evenVBand="0" w:oddHBand="1" w:evenHBand="0" w:firstRowFirstColumn="0" w:firstRowLastColumn="0" w:lastRowFirstColumn="0" w:lastRowLastColumn="0"/>
+              <w:rPr>
+                <w:rFonts w:ascii="Arial" w:hAnsi="Arial" w:cs="Arial"/>
+                <w:color w:val="44546A" w:themeColor="text2"/>
+                <w:sz w:val="28"/>
+                <w:szCs w:val="28"/>
+                <w:lang w:val="sr-Latn-RS"/>
+              </w:rPr>
+            </w:pPr>
+            <w:r>
+              <w:rPr>
+                <w:rFonts w:ascii="Arial" w:hAnsi="Arial" w:cs="Arial"/>
+                <w:color w:val="44546A" w:themeColor="text2"/>
+                <w:sz w:val="28"/>
+                <w:szCs w:val="28"/>
+                <w:lang w:val="sr-Latn-RS"/>
+              </w:rPr>
+              <w:t>Ažurirana verzija nakon implementacije</w:t>
+            </w:r>
           </w:p>
         </w:tc>
         <w:tc>
@@ -933,13 +974,31 @@
               <w:cnfStyle w:val="000000100000" w:firstRow="0" w:lastRow="0" w:firstColumn="0" w:lastColumn="0" w:oddVBand="0" w:evenVBand="0" w:oddHBand="1" w:evenHBand="0" w:firstRowFirstColumn="0" w:firstRowLastColumn="0" w:lastRowFirstColumn="0" w:lastRowLastColumn="0"/>
               <w:rPr>
                 <w:rFonts w:ascii="Arial" w:hAnsi="Arial" w:cs="Arial"/>
-                <w:b/>
                 <w:color w:val="44546A" w:themeColor="text2"/>
-                <w:sz w:val="40"/>
-                <w:szCs w:val="40"/>
-                <w:lang w:val="sr-Latn-RS"/>
+                <w:sz w:val="28"/>
+                <w:szCs w:val="28"/>
               </w:rPr>
             </w:pPr>
+            <w:r>
+              <w:rPr>
+                <w:rFonts w:ascii="Arial" w:hAnsi="Arial" w:cs="Arial"/>
+                <w:color w:val="44546A" w:themeColor="text2"/>
+                <w:sz w:val="28"/>
+                <w:szCs w:val="28"/>
+                <w:lang w:val="sr-Latn-RS"/>
+              </w:rPr>
+              <w:t>Alek</w:t>
+            </w:r>
+            <w:r>
+              <w:rPr>
+                <w:rFonts w:ascii="Arial" w:hAnsi="Arial" w:cs="Arial"/>
+                <w:color w:val="44546A" w:themeColor="text2"/>
+                <w:sz w:val="28"/>
+                <w:szCs w:val="28"/>
+                <w:lang w:val="sr-Latn-RS"/>
+              </w:rPr>
+              <w:t>sa Simović</w:t>
+            </w:r>
           </w:p>
         </w:tc>
       </w:tr>
@@ -1391,7 +1450,7 @@
             </w:rPr>
             <w:fldChar w:fldCharType="separate"/>
           </w:r>
-          <w:hyperlink w:anchor="_Toc511232012" w:history="1">
+          <w:hyperlink w:anchor="_Toc517339791" w:history="1">
             <w:r>
               <w:rPr>
                 <w:rStyle w:val="Hyperlink"/>
@@ -1437,7 +1496,7 @@
                 <w:noProof/>
                 <w:webHidden/>
               </w:rPr>
-              <w:instrText xml:space="preserve"> PAGEREF _Toc511232012 \h </w:instrText>
+              <w:instrText xml:space="preserve"> PAGEREF _Toc517339791 \h </w:instrText>
             </w:r>
             <w:r>
               <w:rPr>
@@ -1480,7 +1539,7 @@
               <w:lang w:val="en-GB" w:eastAsia="en-GB"/>
             </w:rPr>
           </w:pPr>
-          <w:hyperlink w:anchor="_Toc511232013" w:history="1">
+          <w:hyperlink w:anchor="_Toc517339792" w:history="1">
             <w:r>
               <w:rPr>
                 <w:rStyle w:val="Hyperlink"/>
@@ -1509,7 +1568,7 @@
                 <w:noProof/>
                 <w:webHidden/>
               </w:rPr>
-              <w:instrText xml:space="preserve"> PAGEREF _Toc511232013 \h </w:instrText>
+              <w:instrText xml:space="preserve"> PAGEREF _Toc517339792 \h </w:instrText>
             </w:r>
             <w:r>
               <w:rPr>
@@ -1552,7 +1611,7 @@
               <w:lang w:val="en-GB" w:eastAsia="en-GB"/>
             </w:rPr>
           </w:pPr>
-          <w:hyperlink w:anchor="_Toc511232014" w:history="1">
+          <w:hyperlink w:anchor="_Toc517339793" w:history="1">
             <w:r>
               <w:rPr>
                 <w:rStyle w:val="Hyperlink"/>
@@ -1581,7 +1640,7 @@
                 <w:noProof/>
                 <w:webHidden/>
               </w:rPr>
-              <w:instrText xml:space="preserve"> PAGEREF _Toc511232014 \h </w:instrText>
+              <w:instrText xml:space="preserve"> PAGEREF _Toc517339793 \h </w:instrText>
             </w:r>
             <w:r>
               <w:rPr>
@@ -1624,7 +1683,7 @@
               <w:lang w:val="en-GB" w:eastAsia="en-GB"/>
             </w:rPr>
           </w:pPr>
-          <w:hyperlink w:anchor="_Toc511232015" w:history="1">
+          <w:hyperlink w:anchor="_Toc517339794" w:history="1">
             <w:r>
               <w:rPr>
                 <w:rStyle w:val="Hyperlink"/>
@@ -1653,7 +1712,7 @@
                 <w:noProof/>
                 <w:webHidden/>
               </w:rPr>
-              <w:instrText xml:space="preserve"> PAGEREF _Toc511232015 \h </w:instrText>
+              <w:instrText xml:space="preserve"> PAGEREF _Toc517339794 \h </w:instrText>
             </w:r>
             <w:r>
               <w:rPr>
@@ -1697,7 +1756,7 @@
               <w:lang w:val="en-GB" w:eastAsia="en-GB"/>
             </w:rPr>
           </w:pPr>
-          <w:hyperlink w:anchor="_Toc511232016" w:history="1">
+          <w:hyperlink w:anchor="_Toc517339795" w:history="1">
             <w:r>
               <w:rPr>
                 <w:rStyle w:val="Hyperlink"/>
@@ -1743,7 +1802,7 @@
                 <w:noProof/>
                 <w:webHidden/>
               </w:rPr>
-              <w:instrText xml:space="preserve"> PAGEREF _Toc511232016 \h </w:instrText>
+              <w:instrText xml:space="preserve"> PAGEREF _Toc517339795 \h </w:instrText>
             </w:r>
             <w:r>
               <w:rPr>
@@ -1786,7 +1845,7 @@
               <w:lang w:val="en-GB" w:eastAsia="en-GB"/>
             </w:rPr>
           </w:pPr>
-          <w:hyperlink w:anchor="_Toc511232017" w:history="1">
+          <w:hyperlink w:anchor="_Toc517339796" w:history="1">
             <w:r>
               <w:rPr>
                 <w:rStyle w:val="Hyperlink"/>
@@ -1815,7 +1874,7 @@
                 <w:noProof/>
                 <w:webHidden/>
               </w:rPr>
-              <w:instrText xml:space="preserve"> PAGEREF _Toc511232017 \h </w:instrText>
+              <w:instrText xml:space="preserve"> PAGEREF _Toc517339796 \h </w:instrText>
             </w:r>
             <w:r>
               <w:rPr>
@@ -1858,7 +1917,7 @@
               <w:lang w:val="en-GB" w:eastAsia="en-GB"/>
             </w:rPr>
           </w:pPr>
-          <w:hyperlink w:anchor="_Toc511232018" w:history="1">
+          <w:hyperlink w:anchor="_Toc517339797" w:history="1">
             <w:r>
               <w:rPr>
                 <w:rStyle w:val="Hyperlink"/>
@@ -1887,7 +1946,7 @@
                 <w:noProof/>
                 <w:webHidden/>
               </w:rPr>
-              <w:instrText xml:space="preserve"> PAGEREF _Toc511232018 \h </w:instrText>
+              <w:instrText xml:space="preserve"> PAGEREF _Toc517339797 \h </w:instrText>
             </w:r>
             <w:r>
               <w:rPr>
@@ -1930,7 +1989,7 @@
               <w:lang w:val="en-GB" w:eastAsia="en-GB"/>
             </w:rPr>
           </w:pPr>
-          <w:hyperlink w:anchor="_Toc511232019" w:history="1">
+          <w:hyperlink w:anchor="_Toc517339798" w:history="1">
             <w:r>
               <w:rPr>
                 <w:rStyle w:val="Hyperlink"/>
@@ -1938,7 +1997,7 @@
                 <w:noProof/>
                 <w:lang w:val="sr-Latn-RS"/>
               </w:rPr>
-              <w:t>2.2.1  Korisnik ocenjuje seriju</w:t>
+              <w:t>2.2.1  Korisnik ocenjuje epizodu</w:t>
             </w:r>
             <w:r>
               <w:rPr>
@@ -1959,7 +2018,7 @@
                 <w:noProof/>
                 <w:webHidden/>
               </w:rPr>
-              <w:instrText xml:space="preserve"> PAGEREF _Toc511232019 \h </w:instrText>
+              <w:instrText xml:space="preserve"> PAGEREF _Toc517339798 \h </w:instrText>
             </w:r>
             <w:r>
               <w:rPr>
@@ -2003,7 +2062,7 @@
               <w:lang w:val="en-GB" w:eastAsia="en-GB"/>
             </w:rPr>
           </w:pPr>
-          <w:hyperlink w:anchor="_Toc511232020" w:history="1">
+          <w:hyperlink w:anchor="_Toc517339799" w:history="1">
             <w:r>
               <w:rPr>
                 <w:rStyle w:val="Hyperlink"/>
@@ -2049,7 +2108,7 @@
                 <w:noProof/>
                 <w:webHidden/>
               </w:rPr>
-              <w:instrText xml:space="preserve"> PAGEREF _Toc511232020 \h </w:instrText>
+              <w:instrText xml:space="preserve"> PAGEREF _Toc517339799 \h </w:instrText>
             </w:r>
             <w:r>
               <w:rPr>
@@ -2092,7 +2151,7 @@
               <w:lang w:val="en-GB" w:eastAsia="en-GB"/>
             </w:rPr>
           </w:pPr>
-          <w:hyperlink w:anchor="_Toc511232021" w:history="1">
+          <w:hyperlink w:anchor="_Toc517339800" w:history="1">
             <w:r>
               <w:rPr>
                 <w:rStyle w:val="Hyperlink"/>
@@ -2121,7 +2180,7 @@
                 <w:noProof/>
                 <w:webHidden/>
               </w:rPr>
-              <w:instrText xml:space="preserve"> PAGEREF _Toc511232021 \h </w:instrText>
+              <w:instrText xml:space="preserve"> PAGEREF _Toc517339800 \h </w:instrText>
             </w:r>
             <w:r>
               <w:rPr>
@@ -2165,7 +2224,7 @@
               <w:lang w:val="en-GB" w:eastAsia="en-GB"/>
             </w:rPr>
           </w:pPr>
-          <w:hyperlink w:anchor="_Toc511232022" w:history="1">
+          <w:hyperlink w:anchor="_Toc517339801" w:history="1">
             <w:r>
               <w:rPr>
                 <w:rStyle w:val="Hyperlink"/>
@@ -2211,7 +2270,7 @@
                 <w:noProof/>
                 <w:webHidden/>
               </w:rPr>
-              <w:instrText xml:space="preserve"> PAGEREF _Toc511232022 \h </w:instrText>
+              <w:instrText xml:space="preserve"> PAGEREF _Toc517339801 \h </w:instrText>
             </w:r>
             <w:r>
               <w:rPr>
@@ -2254,7 +2313,7 @@
               <w:lang w:val="en-GB" w:eastAsia="en-GB"/>
             </w:rPr>
           </w:pPr>
-          <w:hyperlink w:anchor="_Toc511232023" w:history="1">
+          <w:hyperlink w:anchor="_Toc517339802" w:history="1">
             <w:r>
               <w:rPr>
                 <w:rStyle w:val="Hyperlink"/>
@@ -2283,7 +2342,7 @@
                 <w:noProof/>
                 <w:webHidden/>
               </w:rPr>
-              <w:instrText xml:space="preserve"> PAGEREF _Toc511232023 \h </w:instrText>
+              <w:instrText xml:space="preserve"> PAGEREF _Toc517339802 \h </w:instrText>
             </w:r>
             <w:r>
               <w:rPr>
@@ -2580,7 +2639,7 @@
           <w:lang w:val="sr-Latn-RS"/>
         </w:rPr>
       </w:pPr>
-      <w:bookmarkStart w:id="1" w:name="_Toc511232012"/>
+      <w:bookmarkStart w:id="1" w:name="_Toc517339791"/>
       <w:r>
         <w:rPr>
           <w:rFonts w:ascii="Arial" w:hAnsi="Arial" w:cs="Arial"/>
@@ -2610,7 +2669,7 @@
           <w:lang w:val="sr-Latn-RS"/>
         </w:rPr>
       </w:pPr>
-      <w:bookmarkStart w:id="2" w:name="_Toc511232013"/>
+      <w:bookmarkStart w:id="2" w:name="_Toc517339792"/>
       <w:r>
         <w:rPr>
           <w:rFonts w:ascii="Arial" w:hAnsi="Arial" w:cs="Arial"/>
@@ -2649,8 +2708,28 @@
           <w:szCs w:val="24"/>
           <w:lang w:val="sr-Latn-RS"/>
         </w:rPr>
-        <w:t>ocenjivanja epizoda.</w:t>
+        <w:t xml:space="preserve">ocenjivanja </w:t>
       </w:r>
+      <w:r>
+        <w:rPr>
+          <w:rFonts w:ascii="Arial" w:hAnsi="Arial" w:cs="Arial"/>
+          <w:color w:val="44546A" w:themeColor="text2"/>
+          <w:sz w:val="24"/>
+          <w:szCs w:val="24"/>
+          <w:lang w:val="sr-Latn-RS"/>
+        </w:rPr>
+        <w:t>epizoda</w:t>
+      </w:r>
+      <w:r>
+        <w:rPr>
+          <w:rFonts w:ascii="Arial" w:hAnsi="Arial" w:cs="Arial"/>
+          <w:color w:val="44546A" w:themeColor="text2"/>
+          <w:sz w:val="24"/>
+          <w:szCs w:val="24"/>
+          <w:lang w:val="sr-Latn-RS"/>
+        </w:rPr>
+        <w:t>.</w:t>
+      </w:r>
     </w:p>
     <w:p>
       <w:pPr>
@@ -2661,7 +2740,7 @@
           <w:lang w:val="sr-Latn-RS"/>
         </w:rPr>
       </w:pPr>
-      <w:bookmarkStart w:id="3" w:name="_Toc511232014"/>
+      <w:bookmarkStart w:id="3" w:name="_Toc517339793"/>
       <w:r>
         <w:rPr>
           <w:rFonts w:ascii="Arial" w:hAnsi="Arial" w:cs="Arial"/>
@@ -2702,7 +2781,7 @@
           <w:lang w:val="sr-Latn-RS"/>
         </w:rPr>
       </w:pPr>
-      <w:bookmarkStart w:id="4" w:name="_Toc511232015"/>
+      <w:bookmarkStart w:id="4" w:name="_Toc517339794"/>
       <w:r>
         <w:rPr>
           <w:rFonts w:ascii="Arial" w:hAnsi="Arial" w:cs="Arial"/>
@@ -2743,8 +2822,8 @@
       </w:tblPr>
       <w:tblGrid>
         <w:gridCol w:w="883"/>
-        <w:gridCol w:w="5548"/>
-        <w:gridCol w:w="3145"/>
+        <w:gridCol w:w="5546"/>
+        <w:gridCol w:w="3147"/>
       </w:tblGrid>
       <w:tr>
         <w:trPr>
@@ -2881,7 +2960,25 @@
                 <w:szCs w:val="24"/>
                 <w:lang w:val="sr-Latn-RS"/>
               </w:rPr>
-              <w:t>Da li korisnik može više puta da oceni istu epizodu?</w:t>
+              <w:t>Da li korisnik može</w:t>
+            </w:r>
+            <w:r>
+              <w:rPr>
+                <w:rFonts w:ascii="Arial" w:hAnsi="Arial" w:cs="Arial"/>
+                <w:color w:val="44546A" w:themeColor="text2"/>
+                <w:szCs w:val="24"/>
+                <w:lang w:val="sr-Latn-RS"/>
+              </w:rPr>
+              <w:t xml:space="preserve"> više puta da oceni istu epizodu</w:t>
+            </w:r>
+            <w:r>
+              <w:rPr>
+                <w:rFonts w:ascii="Arial" w:hAnsi="Arial" w:cs="Arial"/>
+                <w:color w:val="44546A" w:themeColor="text2"/>
+                <w:szCs w:val="24"/>
+                <w:lang w:val="sr-Latn-RS"/>
+              </w:rPr>
+              <w:t>?</w:t>
             </w:r>
           </w:p>
         </w:tc>
@@ -2900,6 +2997,7 @@
                 <w:lang w:val="sr-Latn-RS"/>
               </w:rPr>
             </w:pPr>
+            <w:proofErr w:type="spellStart"/>
             <w:r>
               <w:rPr>
                 <w:rFonts w:ascii="Arial" w:hAnsi="Arial" w:cs="Arial"/>
@@ -2907,7 +3005,57 @@
                 <w:szCs w:val="24"/>
                 <w:lang w:val="sr-Latn-RS"/>
               </w:rPr>
-              <w:t>Ne može</w:t>
+              <w:t>Moze</w:t>
+            </w:r>
+            <w:proofErr w:type="spellEnd"/>
+            <w:r>
+              <w:rPr>
+                <w:rFonts w:ascii="Arial" w:hAnsi="Arial" w:cs="Arial"/>
+                <w:color w:val="44546A" w:themeColor="text2"/>
+                <w:szCs w:val="24"/>
+                <w:lang w:val="sr-Latn-RS"/>
+              </w:rPr>
+              <w:t xml:space="preserve">, tada mu se ocena </w:t>
+            </w:r>
+            <w:proofErr w:type="spellStart"/>
+            <w:r>
+              <w:rPr>
+                <w:rFonts w:ascii="Arial" w:hAnsi="Arial" w:cs="Arial"/>
+                <w:color w:val="44546A" w:themeColor="text2"/>
+                <w:szCs w:val="24"/>
+                <w:lang w:val="sr-Latn-RS"/>
+              </w:rPr>
+              <w:t>azurira</w:t>
+            </w:r>
+            <w:proofErr w:type="spellEnd"/>
+            <w:r>
+              <w:rPr>
+                <w:rFonts w:ascii="Arial" w:hAnsi="Arial" w:cs="Arial"/>
+                <w:color w:val="44546A" w:themeColor="text2"/>
+                <w:szCs w:val="24"/>
+                <w:lang w:val="sr-Latn-RS"/>
+              </w:rPr>
+              <w:t xml:space="preserve"> i </w:t>
+            </w:r>
+            <w:proofErr w:type="spellStart"/>
+            <w:r>
+              <w:rPr>
+                <w:rFonts w:ascii="Arial" w:hAnsi="Arial" w:cs="Arial"/>
+                <w:color w:val="44546A" w:themeColor="text2"/>
+                <w:szCs w:val="24"/>
+                <w:lang w:val="sr-Latn-RS"/>
+              </w:rPr>
+              <w:t>racuna</w:t>
+            </w:r>
+            <w:proofErr w:type="spellEnd"/>
+            <w:r>
+              <w:rPr>
+                <w:rFonts w:ascii="Arial" w:hAnsi="Arial" w:cs="Arial"/>
+                <w:color w:val="44546A" w:themeColor="text2"/>
+                <w:szCs w:val="24"/>
+                <w:lang w:val="sr-Latn-RS"/>
+              </w:rPr>
+              <w:t xml:space="preserve"> se samo poslednja</w:t>
             </w:r>
           </w:p>
         </w:tc>
@@ -3191,7 +3339,7 @@
           <w:lang w:val="sr-Latn-RS"/>
         </w:rPr>
       </w:pPr>
-      <w:bookmarkStart w:id="5" w:name="_Toc511232016"/>
+      <w:bookmarkStart w:id="5" w:name="_Toc517339795"/>
       <w:r>
         <w:rPr>
           <w:rFonts w:ascii="Arial" w:hAnsi="Arial" w:cs="Arial"/>
@@ -3209,7 +3357,25 @@
           <w:szCs w:val="40"/>
           <w:lang w:val="sr-Latn-RS"/>
         </w:rPr>
-        <w:t>ocenjivanja epizoda</w:t>
+        <w:t>o</w:t>
+      </w:r>
+      <w:r>
+        <w:rPr>
+          <w:rFonts w:ascii="Arial" w:hAnsi="Arial" w:cs="Arial"/>
+          <w:sz w:val="40"/>
+          <w:szCs w:val="40"/>
+          <w:lang w:val="sr-Latn-RS"/>
+        </w:rPr>
+        <w:t xml:space="preserve">cenjivanja </w:t>
+      </w:r>
+      <w:r>
+        <w:rPr>
+          <w:rFonts w:ascii="Arial" w:hAnsi="Arial" w:cs="Arial"/>
+          <w:sz w:val="40"/>
+          <w:szCs w:val="40"/>
+          <w:lang w:val="sr-Latn-RS"/>
+        </w:rPr>
+        <w:t>epizoda</w:t>
       </w:r>
       <w:bookmarkEnd w:id="5"/>
     </w:p>
@@ -3231,7 +3397,7 @@
           <w:lang w:val="sr-Latn-RS"/>
         </w:rPr>
       </w:pPr>
-      <w:bookmarkStart w:id="6" w:name="_Toc511232017"/>
+      <w:bookmarkStart w:id="6" w:name="_Toc517339796"/>
       <w:r>
         <w:rPr>
           <w:rFonts w:ascii="Arial" w:hAnsi="Arial" w:cs="Arial"/>
@@ -3260,8 +3426,28 @@
           <w:szCs w:val="24"/>
           <w:lang w:val="sr-Latn-RS"/>
         </w:rPr>
-        <w:t xml:space="preserve">Korisnici mogu ocenjivati epizode ocenama od 1 do 10. </w:t>
+        <w:t xml:space="preserve">Korisnici mogu ocenjivati </w:t>
       </w:r>
+      <w:r>
+        <w:rPr>
+          <w:rFonts w:ascii="Arial" w:hAnsi="Arial" w:cs="Arial"/>
+          <w:color w:val="44546A" w:themeColor="text2"/>
+          <w:sz w:val="24"/>
+          <w:szCs w:val="24"/>
+          <w:lang w:val="sr-Latn-RS"/>
+        </w:rPr>
+        <w:t>epizode</w:t>
+      </w:r>
+      <w:r>
+        <w:rPr>
+          <w:rFonts w:ascii="Arial" w:hAnsi="Arial" w:cs="Arial"/>
+          <w:color w:val="44546A" w:themeColor="text2"/>
+          <w:sz w:val="24"/>
+          <w:szCs w:val="24"/>
+          <w:lang w:val="sr-Latn-RS"/>
+        </w:rPr>
+        <w:t xml:space="preserve"> ocenama od 1 do 10. </w:t>
+      </w:r>
     </w:p>
     <w:p>
       <w:pPr>
@@ -3272,7 +3458,7 @@
           <w:lang w:val="sr-Latn-RS"/>
         </w:rPr>
       </w:pPr>
-      <w:bookmarkStart w:id="7" w:name="_Toc511232018"/>
+      <w:bookmarkStart w:id="7" w:name="_Toc517339797"/>
       <w:r>
         <w:rPr>
           <w:rFonts w:ascii="Arial" w:hAnsi="Arial" w:cs="Arial"/>
@@ -3294,16 +3480,24 @@
         </w:rPr>
       </w:pPr>
       <w:bookmarkStart w:id="8" w:name="_Toc510868198"/>
-      <w:bookmarkStart w:id="9" w:name="_Toc511232019"/>
+      <w:bookmarkStart w:id="9" w:name="_Toc517339798"/>
       <w:r>
         <w:rPr>
           <w:rFonts w:ascii="Arial" w:hAnsi="Arial" w:cs="Arial"/>
           <w:szCs w:val="28"/>
           <w:lang w:val="sr-Latn-RS"/>
         </w:rPr>
-        <w:t>2.2.1  Korisnik ocenjuje seriju</w:t>
+        <w:t xml:space="preserve">2.2.1  Korisnik ocenjuje </w:t>
       </w:r>
       <w:bookmarkEnd w:id="8"/>
+      <w:r>
+        <w:rPr>
+          <w:rFonts w:ascii="Arial" w:hAnsi="Arial" w:cs="Arial"/>
+          <w:szCs w:val="28"/>
+          <w:lang w:val="sr-Latn-RS"/>
+        </w:rPr>
+        <w:t>epizodu</w:t>
+      </w:r>
       <w:bookmarkEnd w:id="9"/>
     </w:p>
     <w:p>
@@ -3324,8 +3518,26 @@
           <w:szCs w:val="24"/>
           <w:lang w:val="sr-Latn-RS"/>
         </w:rPr>
-        <w:t>1. Korisnik ulazi na stranicu epizode koju želi da oceni</w:t>
+        <w:t>1. Korisnik ulazi na s</w:t>
       </w:r>
+      <w:r>
+        <w:rPr>
+          <w:rFonts w:ascii="Arial" w:hAnsi="Arial" w:cs="Arial"/>
+          <w:color w:val="44546A" w:themeColor="text2"/>
+          <w:szCs w:val="24"/>
+          <w:lang w:val="sr-Latn-RS"/>
+        </w:rPr>
+        <w:t>tranicu epizode</w:t>
+      </w:r>
+      <w:r>
+        <w:rPr>
+          <w:rFonts w:ascii="Arial" w:hAnsi="Arial" w:cs="Arial"/>
+          <w:color w:val="44546A" w:themeColor="text2"/>
+          <w:szCs w:val="24"/>
+          <w:lang w:val="sr-Latn-RS"/>
+        </w:rPr>
+        <w:t xml:space="preserve"> koju želi da oceni</w:t>
+      </w:r>
     </w:p>
     <w:p>
       <w:pPr>
@@ -3345,8 +3557,35 @@
           <w:szCs w:val="24"/>
           <w:lang w:val="sr-Latn-RS"/>
         </w:rPr>
-        <w:t xml:space="preserve">2. Na sredini stranice nalazi se zvezdica koja se proširi na 10 zvezdica kada korisnik prevuče mišem preko nje,zatim označi onoliko zvezdica koliku ocenu želi </w:t>
+        <w:t>2. Na sredini stranice nalazi se</w:t>
       </w:r>
+      <w:r>
+        <w:rPr>
+          <w:rFonts w:ascii="Arial" w:hAnsi="Arial" w:cs="Arial"/>
+          <w:color w:val="44546A" w:themeColor="text2"/>
+          <w:szCs w:val="24"/>
+          <w:lang w:val="sr-Latn-RS"/>
+        </w:rPr>
+        <w:t xml:space="preserve"> 10</w:t>
+      </w:r>
+      <w:r>
+        <w:rPr>
+          <w:rFonts w:ascii="Arial" w:hAnsi="Arial" w:cs="Arial"/>
+          <w:color w:val="44546A" w:themeColor="text2"/>
+          <w:szCs w:val="24"/>
+          <w:lang w:val="sr-Latn-RS"/>
+        </w:rPr>
+        <w:t xml:space="preserve"> </w:t>
+      </w:r>
+      <w:r>
+        <w:rPr>
+          <w:rFonts w:ascii="Arial" w:hAnsi="Arial" w:cs="Arial"/>
+          <w:color w:val="44546A" w:themeColor="text2"/>
+          <w:szCs w:val="24"/>
+          <w:lang w:val="sr-Latn-RS"/>
+        </w:rPr>
+        <w:t>zvezdica</w:t>
+      </w:r>
     </w:p>
     <w:p>
       <w:pPr>
@@ -3366,8 +3605,17 @@
           <w:szCs w:val="24"/>
           <w:lang w:val="sr-Latn-RS"/>
         </w:rPr>
-        <w:t>3. Pritiskom na dugme „Oceni“ korisnik potvrđuje željenu ocenu</w:t>
+        <w:t>3. Pritiskom na željenu zvezdicu,</w:t>
       </w:r>
+      <w:r>
+        <w:rPr>
+          <w:rFonts w:ascii="Arial" w:hAnsi="Arial" w:cs="Arial"/>
+          <w:color w:val="44546A" w:themeColor="text2"/>
+          <w:szCs w:val="24"/>
+          <w:lang w:val="sr-Latn-RS"/>
+        </w:rPr>
+        <w:t xml:space="preserve"> korisnik potvrđuje željenu ocenu</w:t>
+      </w:r>
     </w:p>
     <w:p>
       <w:pPr>
@@ -3387,8 +3635,26 @@
           <w:szCs w:val="24"/>
           <w:lang w:val="sr-Latn-RS"/>
         </w:rPr>
-        <w:t>4. Ocena epizode se ažurira uzimajući u obzir i novu ocenu.</w:t>
+        <w:t>4. Ocena epizode se ažurira uzimajući u obzir i novu ocenu</w:t>
       </w:r>
+      <w:r>
+        <w:rPr>
+          <w:rFonts w:ascii="Arial" w:hAnsi="Arial" w:cs="Arial"/>
+          <w:color w:val="44546A" w:themeColor="text2"/>
+          <w:szCs w:val="24"/>
+          <w:lang w:val="sr-Latn-RS"/>
+        </w:rPr>
+        <w:t>, kao i ocena korisnika</w:t>
+      </w:r>
+      <w:r>
+        <w:rPr>
+          <w:rFonts w:ascii="Arial" w:hAnsi="Arial" w:cs="Arial"/>
+          <w:color w:val="44546A" w:themeColor="text2"/>
+          <w:szCs w:val="24"/>
+          <w:lang w:val="sr-Latn-RS"/>
+        </w:rPr>
+        <w:t>.</w:t>
+      </w:r>
     </w:p>
     <w:p>
       <w:pPr>
@@ -3407,7 +3673,16 @@
           <w:szCs w:val="24"/>
           <w:lang w:val="sr-Latn-RS"/>
         </w:rPr>
-        <w:t>5. Korisnik ostaje na stranici epizode</w:t>
+        <w:t xml:space="preserve">5. Korisnik ostaje na stranici </w:t>
+      </w:r>
+      <w:r>
+        <w:rPr>
+          <w:rFonts w:ascii="Arial" w:hAnsi="Arial" w:cs="Arial"/>
+          <w:color w:val="44546A" w:themeColor="text2"/>
+          <w:szCs w:val="24"/>
+          <w:lang w:val="sr-Latn-RS"/>
+        </w:rPr>
+        <w:t>epizode</w:t>
       </w:r>
     </w:p>
     <w:p>
@@ -3431,7 +3706,7 @@
           <w:lang w:val="sr-Latn-RS"/>
         </w:rPr>
       </w:pPr>
-      <w:bookmarkStart w:id="10" w:name="_Toc511232020"/>
+      <w:bookmarkStart w:id="10" w:name="_Toc517339799"/>
       <w:r>
         <w:rPr>
           <w:rFonts w:ascii="Arial" w:hAnsi="Arial" w:cs="Arial"/>
@@ -3461,7 +3736,7 @@
           <w:lang w:val="sr-Latn-RS"/>
         </w:rPr>
       </w:pPr>
-      <w:bookmarkStart w:id="11" w:name="_Toc511232021"/>
+      <w:bookmarkStart w:id="11" w:name="_Toc517339800"/>
       <w:r>
         <w:rPr>
           <w:rFonts w:ascii="Arial" w:hAnsi="Arial" w:cs="Arial"/>
@@ -3525,7 +3800,7 @@
           <w:lang w:val="sr-Latn-RS"/>
         </w:rPr>
       </w:pPr>
-      <w:bookmarkStart w:id="12" w:name="_Toc511232022"/>
+      <w:bookmarkStart w:id="12" w:name="_Toc517339801"/>
       <w:r>
         <w:rPr>
           <w:rFonts w:ascii="Arial" w:hAnsi="Arial" w:cs="Arial"/>
@@ -3551,10 +3826,20 @@
           <w:szCs w:val="24"/>
           <w:lang w:val="sr-Latn-RS"/>
         </w:rPr>
-        <w:t>Registrovani korisnik mora biti prijavljen na sistem da bi mogao da ocenjuje epizode</w:t>
+        <w:t>Registrovani korisnik mora biti prijavljen na sistem</w:t>
       </w:r>
       <w:r>
         <w:rPr>
+          <w:rFonts w:ascii="Arial" w:hAnsi="Arial" w:cs="Arial"/>
+          <w:color w:val="44546A" w:themeColor="text2"/>
+          <w:sz w:val="24"/>
+          <w:szCs w:val="24"/>
+          <w:lang w:val="sr-Latn-RS"/>
+        </w:rPr>
+        <w:t xml:space="preserve"> da bi mogao da ocenjuje epizode</w:t>
+      </w:r>
+      <w:r>
+        <w:rPr>
           <w:rFonts w:cs="Times New Roman"/>
           <w:szCs w:val="24"/>
           <w:lang w:val="sr-Latn-RS"/>
@@ -3580,7 +3865,7 @@
           <w:lang w:val="sr-Latn-RS"/>
         </w:rPr>
       </w:pPr>
-      <w:bookmarkStart w:id="13" w:name="_Toc511232023"/>
+      <w:bookmarkStart w:id="13" w:name="_Toc517339802"/>
       <w:r>
         <w:rPr>
           <w:rFonts w:ascii="Arial" w:hAnsi="Arial" w:cs="Arial"/>
@@ -3616,7 +3901,27 @@
           <w:szCs w:val="24"/>
           <w:lang w:val="sr-Latn-RS"/>
         </w:rPr>
-        <w:t>U bazi se ažurira informacija o trenutnoj oceni epizode.</w:t>
+        <w:t xml:space="preserve">U bazi se ažurira informacija o trenutnoj </w:t>
+      </w:r>
+      <w:r>
+        <w:rPr>
+          <w:rFonts w:ascii="Arial" w:hAnsi="Arial" w:cs="Arial"/>
+          <w:color w:val="44546A" w:themeColor="text2"/>
+          <w:sz w:val="24"/>
+          <w:szCs w:val="24"/>
+          <w:lang w:val="sr-Latn-RS"/>
+        </w:rPr>
+        <w:t>oceni epizode kao i trenutnoj oceni korisnika za tu epizodu</w:t>
+      </w:r>
+      <w:r>
+        <w:rPr>
+          <w:rFonts w:ascii="Arial" w:hAnsi="Arial" w:cs="Arial"/>
+          <w:color w:val="44546A" w:themeColor="text2"/>
+          <w:sz w:val="24"/>
+          <w:szCs w:val="24"/>
+          <w:lang w:val="sr-Latn-RS"/>
+        </w:rPr>
+        <w:t>.</w:t>
       </w:r>
     </w:p>
     <w:sectPr>
@@ -7008,7 +7313,7 @@
   <a:extraClrSchemeLst/>
   <a:extLst>
     <a:ext uri="{05A4C25C-085E-4340-85A3-A5531E510DB2}">
-      <thm15:themeFamily xmlns="" xmlns:thm15="http://schemas.microsoft.com/office/thememl/2012/main" name="Office Theme" id="{62F939B6-93AF-4DB8-9C6B-D6C7DFDC589F}" vid="{4A3C46E8-61CC-4603-A589-7422A47A8E4A}"/>
+      <thm15:themeFamily xmlns:thm15="http://schemas.microsoft.com/office/thememl/2012/main" xmlns="" name="Office Theme" id="{62F939B6-93AF-4DB8-9C6B-D6C7DFDC589F}" vid="{4A3C46E8-61CC-4603-A589-7422A47A8E4A}"/>
     </a:ext>
   </a:extLst>
 </a:theme>
